--- a/Iterations/Iteration1/PLANNING_A_COMPLEX_ALGORITHM (It1).docx
+++ b/Iterations/Iteration1/PLANNING_A_COMPLEX_ALGORITHM (It1).docx
@@ -53,6 +53,48 @@
     </w:p>
     <w:p>
       <w:pPr>
+        <w:rPr>
+          <w:i/>
+        </w:rPr>
+      </w:pPr>
+      <w:r>
+        <w:rPr>
+          <w:i/>
+        </w:rPr>
+        <w:t>Our Sprites are based on the default</w:t>
+      </w:r>
+      <w:r>
+        <w:rPr>
+          <w:i/>
+        </w:rPr>
+        <w:t xml:space="preserve"> sprites.</w:t>
+      </w:r>
+    </w:p>
+    <w:p>
+      <w:r>
+        <w:t>Information the routine will hide</w:t>
+      </w:r>
+    </w:p>
+    <w:p>
+      <w:pPr>
+        <w:rPr>
+          <w:i/>
+        </w:rPr>
+      </w:pPr>
+      <w:r>
+        <w:rPr>
+          <w:i/>
+        </w:rPr>
+        <w:t>-</w:t>
+      </w:r>
+    </w:p>
+    <w:p>
+      <w:r>
+        <w:t>Inputs to the routine</w:t>
+      </w:r>
+    </w:p>
+    <w:p>
+      <w:pPr>
         <w:pBdr>
           <w:bottom w:val="single" w:sz="6" w:space="1" w:color="auto"/>
         </w:pBdr>
@@ -64,54 +106,6 @@
         <w:rPr>
           <w:i/>
         </w:rPr>
-        <w:t>Match Results</w:t>
-      </w:r>
-      <w:r>
-        <w:rPr>
-          <w:i/>
-        </w:rPr>
-        <w:t xml:space="preserve"> Produced from our S1 program does not contain any formattable properties. There is also no page structure</w:t>
-      </w:r>
-    </w:p>
-    <w:p>
-      <w:r>
-        <w:t>Information the routine will hide</w:t>
-      </w:r>
-    </w:p>
-    <w:p>
-      <w:pPr>
-        <w:pBdr>
-          <w:bottom w:val="single" w:sz="6" w:space="1" w:color="auto"/>
-        </w:pBdr>
-        <w:rPr>
-          <w:i/>
-        </w:rPr>
-      </w:pPr>
-      <w:r>
-        <w:rPr>
-          <w:i/>
-        </w:rPr>
-        <w:t>All previously calculated routines will remain the same and work in the background</w:t>
-      </w:r>
-    </w:p>
-    <w:p>
-      <w:r>
-        <w:t>Inputs to the routine</w:t>
-      </w:r>
-    </w:p>
-    <w:p>
-      <w:pPr>
-        <w:pBdr>
-          <w:bottom w:val="single" w:sz="6" w:space="1" w:color="auto"/>
-        </w:pBdr>
-        <w:rPr>
-          <w:i/>
-        </w:rPr>
-      </w:pPr>
-      <w:r>
-        <w:rPr>
-          <w:i/>
-        </w:rPr>
         <w:t>-</w:t>
       </w:r>
     </w:p>
@@ -133,7 +127,7 @@
         <w:rPr>
           <w:i/>
         </w:rPr>
-        <w:t>Displays Text in Separate Divisions</w:t>
+        <w:t>Different Sprites will be displayed</w:t>
       </w:r>
     </w:p>
     <w:p>
@@ -151,33 +145,13 @@
         <w:rPr>
           <w:i/>
         </w:rPr>
-        <w:t>All Data is calculated and inputted.</w:t>
-      </w:r>
-      <w:r>
-        <w:rPr>
-          <w:i/>
-        </w:rPr>
-        <w:t xml:space="preserve"> Some </w:t>
-      </w:r>
-      <w:r>
-        <w:rPr>
-          <w:i/>
-        </w:rPr>
-        <w:t xml:space="preserve">Document Structure </w:t>
-      </w:r>
-      <w:proofErr w:type="gramStart"/>
-      <w:r>
-        <w:rPr>
-          <w:i/>
-        </w:rPr>
-        <w:t>has to</w:t>
-      </w:r>
-      <w:proofErr w:type="gramEnd"/>
-      <w:r>
-        <w:rPr>
-          <w:i/>
-        </w:rPr>
-        <w:t xml:space="preserve"> be set up with </w:t>
+        <w:t>The canvas loads correctly and is ready to display sprites.</w:t>
+      </w:r>
+      <w:r>
+        <w:rPr>
+          <w:i/>
+        </w:rPr>
+        <w:t xml:space="preserve"> </w:t>
       </w:r>
     </w:p>
     <w:p>
@@ -194,12 +168,6 @@
         <w:rPr>
           <w:i/>
         </w:rPr>
-        <w:t>appropriate Divisions and sections</w:t>
-      </w:r>
-      <w:r>
-        <w:rPr>
-          <w:i/>
-        </w:rPr>
         <w:t xml:space="preserve">. </w:t>
       </w:r>
     </w:p>
@@ -221,27 +189,7 @@
         <w:rPr>
           <w:i/>
         </w:rPr>
-        <w:t>Data is now displayed on the screen</w:t>
-      </w:r>
-      <w:r>
-        <w:rPr>
-          <w:i/>
-        </w:rPr>
-        <w:t xml:space="preserve"> from dynamic generation with html </w:t>
-      </w:r>
-      <w:proofErr w:type="spellStart"/>
-      <w:r>
-        <w:rPr>
-          <w:i/>
-        </w:rPr>
-        <w:t>dom</w:t>
-      </w:r>
-      <w:proofErr w:type="spellEnd"/>
-      <w:r>
-        <w:rPr>
-          <w:i/>
-        </w:rPr>
-        <w:t xml:space="preserve"> elements</w:t>
+        <w:t>Sprites will display on the canvas in the correct location</w:t>
       </w:r>
     </w:p>
     <w:p>
@@ -262,19 +210,7 @@
         <w:rPr>
           <w:i/>
         </w:rPr>
-        <w:t xml:space="preserve">Returning Match Results from </w:t>
-      </w:r>
-      <w:r>
-        <w:rPr>
-          <w:i/>
-        </w:rPr>
-        <w:t xml:space="preserve">The </w:t>
-      </w:r>
-      <w:r>
-        <w:rPr>
-          <w:i/>
-        </w:rPr>
-        <w:t>Commonwealth Games 2018</w:t>
+        <w:t>Adjusting sprite themes</w:t>
       </w:r>
     </w:p>
     <w:p>
@@ -295,41 +231,71 @@
         <w:rPr>
           <w:i/>
         </w:rPr>
-        <w:t>We will be looking at the console and at the page structure generated in the Inspect Element. If the routine is successful, we should see structure generated Dynamically not already set out in the page document</w:t>
-      </w:r>
-      <w:r>
-        <w:rPr>
-          <w:i/>
-        </w:rPr>
-        <w:t xml:space="preserve">, </w:t>
+        <w:t>It can be tested by creating visual checks on the canvas to see whether the sprites have been adjusted</w:t>
+      </w:r>
+    </w:p>
+    <w:p>
+      <w:r>
+        <w:t xml:space="preserve">Research </w:t>
+      </w:r>
+      <w:r>
+        <w:rPr>
+          <w:u w:val="single"/>
+        </w:rPr>
+        <w:t>functionality</w:t>
+      </w:r>
+      <w:r>
+        <w:t xml:space="preserve"> available in standard libraries</w:t>
+      </w:r>
+    </w:p>
+    <w:p>
+      <w:pPr>
+        <w:rPr>
+          <w:i/>
+          <w:u w:val="single"/>
+        </w:rPr>
+      </w:pPr>
+      <w:r>
+        <w:rPr>
+          <w:i/>
+          <w:u w:val="single"/>
+        </w:rPr>
+        <w:t>The ability to load images and sprites into the program has already been implemented</w:t>
+      </w:r>
+      <w:r>
+        <w:rPr>
+          <w:i/>
+          <w:u w:val="single"/>
+        </w:rPr>
+        <w:t xml:space="preserve">. </w:t>
       </w:r>
       <w:proofErr w:type="spellStart"/>
       <w:r>
         <w:rPr>
           <w:i/>
-        </w:rPr>
-        <w:t>E.g</w:t>
+          <w:u w:val="single"/>
+        </w:rPr>
+        <w:t>Png</w:t>
       </w:r>
       <w:proofErr w:type="spellEnd"/>
       <w:r>
         <w:rPr>
           <w:i/>
-        </w:rPr>
-        <w:t xml:space="preserve"> new paragraphs with the info. This should also be able to be styled using CSS in our document library (To be added)</w:t>
-      </w:r>
-    </w:p>
-    <w:p>
-      <w:r>
-        <w:t xml:space="preserve">Research </w:t>
-      </w:r>
-      <w:r>
-        <w:rPr>
           <w:u w:val="single"/>
         </w:rPr>
-        <w:t>functionality</w:t>
-      </w:r>
-      <w:r>
-        <w:t xml:space="preserve"> available in standard libraries</w:t>
+        <w:t xml:space="preserve"> will have to be used as it supports </w:t>
+      </w:r>
+      <w:r>
+        <w:rPr>
+          <w:i/>
+          <w:u w:val="single"/>
+        </w:rPr>
+        <w:t>transparency.</w:t>
+      </w:r>
+    </w:p>
+    <w:p>
+      <w:r>
+        <w:t>Think about error handling</w:t>
       </w:r>
     </w:p>
     <w:p>
@@ -341,44 +307,63 @@
           <w:i/>
         </w:rPr>
       </w:pPr>
+      <w:r>
+        <w:t xml:space="preserve"> </w:t>
+      </w:r>
+      <w:r>
+        <w:rPr>
+          <w:i/>
+        </w:rPr>
+        <w:t>Generally,</w:t>
+      </w:r>
+      <w:r>
+        <w:rPr>
+          <w:i/>
+        </w:rPr>
+        <w:t xml:space="preserve"> with </w:t>
+      </w:r>
+      <w:r>
+        <w:rPr>
+          <w:i/>
+        </w:rPr>
+        <w:t xml:space="preserve">this iteration, </w:t>
+      </w:r>
+      <w:r>
+        <w:rPr>
+          <w:i/>
+        </w:rPr>
+        <w:t xml:space="preserve">errors </w:t>
+      </w:r>
       <w:proofErr w:type="gramStart"/>
       <w:r>
         <w:rPr>
           <w:i/>
         </w:rPr>
-        <w:t>The majority of</w:t>
+        <w:t>are able to</w:t>
       </w:r>
       <w:proofErr w:type="gramEnd"/>
       <w:r>
         <w:rPr>
           <w:i/>
         </w:rPr>
-        <w:t xml:space="preserve"> this assignment is working with HTML DOM, which is readily available within JS Libraries. I will have to Learn how to create new DIVs, Headings, Paragraphs </w:t>
-      </w:r>
-      <w:proofErr w:type="gramStart"/>
-      <w:r>
-        <w:rPr>
-          <w:i/>
-        </w:rPr>
-        <w:t>and also</w:t>
-      </w:r>
-      <w:proofErr w:type="gramEnd"/>
-      <w:r>
-        <w:rPr>
-          <w:i/>
-        </w:rPr>
-        <w:t xml:space="preserve"> be able to assign new attributes</w:t>
-      </w:r>
-      <w:r>
-        <w:rPr>
-          <w:i/>
-        </w:rPr>
-        <w:t xml:space="preserve"> to them for styling Later on </w:t>
-      </w:r>
-    </w:p>
-    <w:p>
-      <w:r>
-        <w:t>Think about error handling</w:t>
+        <w:t xml:space="preserve"> be identified and fixed as they will not be visible on the </w:t>
+      </w:r>
+      <w:r>
+        <w:rPr>
+          <w:i/>
+        </w:rPr>
+        <w:t>canvas directly</w:t>
+      </w:r>
+      <w:r>
+        <w:rPr>
+          <w:i/>
+        </w:rPr>
+        <w:t>.</w:t>
+      </w:r>
+    </w:p>
+    <w:p>
+      <w:r>
+        <w:t>Think about efficiency</w:t>
       </w:r>
     </w:p>
     <w:p>
@@ -391,74 +376,10 @@
         </w:rPr>
       </w:pPr>
       <w:r>
-        <w:t xml:space="preserve"> </w:t>
-      </w:r>
-      <w:r>
-        <w:rPr>
-          <w:i/>
-        </w:rPr>
-        <w:t>Generally,</w:t>
-      </w:r>
-      <w:r>
-        <w:rPr>
-          <w:i/>
-        </w:rPr>
-        <w:t xml:space="preserve"> with this dynamic generation Physical errors </w:t>
-      </w:r>
-      <w:proofErr w:type="gramStart"/>
-      <w:r>
-        <w:rPr>
-          <w:i/>
-        </w:rPr>
-        <w:t>are able to</w:t>
-      </w:r>
-      <w:proofErr w:type="gramEnd"/>
-      <w:r>
-        <w:rPr>
-          <w:i/>
-        </w:rPr>
-        <w:t xml:space="preserve"> be identified and fixed as they will not be visible on the page.</w:t>
-      </w:r>
-    </w:p>
-    <w:p>
-      <w:r>
-        <w:t>Think about efficiency</w:t>
-      </w:r>
-    </w:p>
-    <w:p>
-      <w:pPr>
-        <w:pBdr>
-          <w:bottom w:val="single" w:sz="6" w:space="1" w:color="auto"/>
-        </w:pBdr>
-        <w:rPr>
-          <w:i/>
-        </w:rPr>
-      </w:pPr>
-      <w:r>
-        <w:rPr>
-          <w:i/>
-        </w:rPr>
-        <w:t xml:space="preserve">Looping will be used to generate </w:t>
-      </w:r>
-      <w:proofErr w:type="gramStart"/>
-      <w:r>
-        <w:rPr>
-          <w:i/>
-        </w:rPr>
-        <w:t>the majority of</w:t>
-      </w:r>
-      <w:proofErr w:type="gramEnd"/>
-      <w:r>
-        <w:rPr>
-          <w:i/>
-        </w:rPr>
-        <w:t xml:space="preserve"> the data. This approach will avoid the Hard Coding of every single</w:t>
-      </w:r>
-      <w:r>
-        <w:rPr>
-          <w:i/>
-        </w:rPr>
-        <w:t xml:space="preserve"> result.</w:t>
+        <w:rPr>
+          <w:i/>
+        </w:rPr>
+        <w:t>Using smaller images and compression will allow the canvas to load faster in the event of the game going online</w:t>
       </w:r>
     </w:p>
     <w:p>
@@ -476,61 +397,11 @@
       </w:r>
     </w:p>
     <w:p>
-      <w:pPr>
-        <w:pBdr>
-          <w:bottom w:val="single" w:sz="6" w:space="1" w:color="auto"/>
-        </w:pBdr>
-        <w:rPr>
-          <w:i/>
-          <w:lang w:val="en-US"/>
-        </w:rPr>
-      </w:pPr>
-      <w:r>
-        <w:rPr>
-          <w:i/>
-        </w:rPr>
-        <w:t>Dom Elements have a different syntax of assigning variables and attributes than regular html</w:t>
-      </w:r>
-      <w:r>
-        <w:rPr>
-          <w:i/>
-        </w:rPr>
-        <w:t xml:space="preserve">. </w:t>
-      </w:r>
-      <w:r>
-        <w:rPr>
-          <w:i/>
-        </w:rPr>
-        <w:t>A</w:t>
-      </w:r>
-      <w:r>
-        <w:rPr>
-          <w:i/>
-        </w:rPr>
-        <w:t xml:space="preserve">ssigning them to a variable then </w:t>
-      </w:r>
-      <w:r>
-        <w:rPr>
-          <w:i/>
-        </w:rPr>
-        <w:t>using functions to assign these attributes seems to be the simplest way of doing it</w:t>
-      </w:r>
-      <w:r>
-        <w:rPr>
-          <w:i/>
-        </w:rPr>
-        <w:t>.</w:t>
+      <w:r>
+        <w:t>Images can be stored as variables.</w:t>
       </w:r>
       <w:bookmarkStart w:id="0" w:name="_GoBack"/>
       <w:bookmarkEnd w:id="0"/>
-    </w:p>
-    <w:p>
-      <w:pPr>
-        <w:rPr>
-          <w:b/>
-          <w:sz w:val="32"/>
-        </w:rPr>
-      </w:pPr>
     </w:p>
     <w:p>
       <w:pPr>
@@ -673,7 +544,6 @@
         </w:numPr>
       </w:pPr>
       <w:r>
-        <w:lastRenderedPageBreak/>
         <w:t>Step through in Debugger</w:t>
       </w:r>
     </w:p>
